--- a/journals/certificates/Jaseem_DBMS_CN_Certificate.docx
+++ b/journals/certificates/Jaseem_DBMS_CN_Certificate.docx
@@ -511,7 +511,6 @@
         </w:rPr>
         <w:t xml:space="preserve">. </w:t>
       </w:r>
-      <w:proofErr w:type="spellStart"/>
       <w:r>
         <w:rPr>
           <w:b/>
@@ -521,7 +520,6 @@
         </w:rPr>
         <w:t>Jaseemakhtar</w:t>
       </w:r>
-      <w:proofErr w:type="spellEnd"/>
       <w:r>
         <w:rPr>
           <w:b/>
@@ -578,6 +576,17 @@
         </w:rPr>
         <w:t>MCA</w:t>
       </w:r>
+      <w:r>
+        <w:rPr>
+          <w:b/>
+          <w:color w:val="7030A0"/>
+          <w:sz w:val="36"/>
+          <w:szCs w:val="36"/>
+        </w:rPr>
+        <w:t xml:space="preserve"> III</w:t>
+      </w:r>
+      <w:bookmarkStart w:id="0" w:name="_GoBack"/>
+      <w:bookmarkEnd w:id="0"/>
       <w:r>
         <w:rPr>
           <w:b/>
@@ -595,7 +604,7 @@
           <w:szCs w:val="36"/>
           <w:vertAlign w:val="superscript"/>
         </w:rPr>
-        <w:t>III</w:t>
+        <w:t xml:space="preserve"> </w:t>
       </w:r>
       <w:r>
         <w:rPr>
@@ -603,41 +612,29 @@
           <w:color w:val="7030A0"/>
           <w:sz w:val="36"/>
           <w:szCs w:val="36"/>
-          <w:vertAlign w:val="superscript"/>
-        </w:rPr>
-        <w:t xml:space="preserve"> </w:t>
-      </w:r>
-      <w:r>
+        </w:rPr>
+        <w:t>Semester</w:t>
+      </w:r>
+    </w:p>
+    <w:p>
+      <w:pPr>
+        <w:jc w:val="center"/>
         <w:rPr>
           <w:b/>
           <w:color w:val="7030A0"/>
           <w:sz w:val="36"/>
           <w:szCs w:val="36"/>
         </w:rPr>
-        <w:t>Semester</w:t>
-      </w:r>
-    </w:p>
-    <w:p>
-      <w:pPr>
-        <w:jc w:val="center"/>
+      </w:pPr>
+      <w:r>
         <w:rPr>
           <w:b/>
           <w:color w:val="7030A0"/>
           <w:sz w:val="36"/>
           <w:szCs w:val="36"/>
         </w:rPr>
-      </w:pPr>
-      <w:proofErr w:type="spellStart"/>
-      <w:r>
-        <w:rPr>
-          <w:b/>
-          <w:color w:val="7030A0"/>
-          <w:sz w:val="36"/>
-          <w:szCs w:val="36"/>
-        </w:rPr>
         <w:t>Reg</w:t>
       </w:r>
-      <w:proofErr w:type="spellEnd"/>
       <w:r>
         <w:rPr>
           <w:b/>
@@ -816,7 +813,7 @@
           <w:sz w:val="36"/>
           <w:szCs w:val="36"/>
         </w:rPr>
-        <w:t>February</w:t>
+        <w:t>FEBRUARY</w:t>
       </w:r>
       <w:r>
         <w:rPr>
@@ -1149,7 +1146,6 @@
         </w:rPr>
         <w:t xml:space="preserve">. </w:t>
       </w:r>
-      <w:proofErr w:type="spellStart"/>
       <w:r>
         <w:rPr>
           <w:b/>
@@ -1159,7 +1155,6 @@
         </w:rPr>
         <w:t>Jaseemakhtar</w:t>
       </w:r>
-      <w:proofErr w:type="spellEnd"/>
       <w:r>
         <w:rPr>
           <w:b/>
@@ -1237,15 +1232,14 @@
           <w:sz w:val="23"/>
           <w:szCs w:val="23"/>
         </w:rPr>
-        <w:t xml:space="preserve">has satisfactorily completed the programming Laboratory assignment </w:t>
-      </w:r>
-      <w:r>
-        <w:rPr>
-          <w:b/>
+        <w:t>has satisfactorily completed the pr</w:t>
+      </w:r>
+      <w:r>
+        <w:rPr>
           <w:sz w:val="23"/>
           <w:szCs w:val="23"/>
         </w:rPr>
-        <w:t>Subject Code:</w:t>
+        <w:t>ogramming Laboratory assignment</w:t>
       </w:r>
       <w:r>
         <w:rPr>
@@ -1253,7 +1247,7 @@
           <w:sz w:val="23"/>
           <w:szCs w:val="23"/>
         </w:rPr>
-        <w:t xml:space="preserve"> 17MCAPL 3.7</w:t>
+        <w:t xml:space="preserve"> 17MCAPL </w:t>
       </w:r>
       <w:r>
         <w:rPr>
@@ -1261,7 +1255,7 @@
           <w:sz w:val="23"/>
           <w:szCs w:val="23"/>
         </w:rPr>
-        <w:t xml:space="preserve"> Subject name</w:t>
+        <w:t>3.7:</w:t>
       </w:r>
       <w:r>
         <w:rPr>
@@ -1269,7 +1263,7 @@
           <w:sz w:val="23"/>
           <w:szCs w:val="23"/>
         </w:rPr>
-        <w:t xml:space="preserve">: </w:t>
+        <w:t xml:space="preserve"> </w:t>
       </w:r>
       <w:r>
         <w:rPr>
@@ -1405,8 +1399,6 @@
           <w:b/>
         </w:rPr>
       </w:pPr>
-      <w:bookmarkStart w:id="0" w:name="_GoBack"/>
-      <w:bookmarkEnd w:id="0"/>
     </w:p>
     <w:p>
       <w:pPr>
